--- a/Entregables/Vilma/TercerPago/B) Formato Autorización Pago.docx
+++ b/Entregables/Vilma/TercerPago/B) Formato Autorización Pago.docx
@@ -2,23 +2,6 @@
 <file path=word/document.xml><?xml version="1.0" encoding="utf-8"?>
 <w:document xmlns:wpc="http://schemas.microsoft.com/office/word/2010/wordprocessingCanvas" xmlns:cx="http://schemas.microsoft.com/office/drawing/2014/chartex" xmlns:cx1="http://schemas.microsoft.com/office/drawing/2015/9/8/chartex" xmlns:cx2="http://schemas.microsoft.com/office/drawing/2015/10/21/chartex" xmlns:cx3="http://schemas.microsoft.com/office/drawing/2016/5/9/chartex" xmlns:cx4="http://schemas.microsoft.com/office/drawing/2016/5/10/chartex" xmlns:cx5="http://schemas.microsoft.com/office/drawing/2016/5/11/chartex" xmlns:cx6="http://schemas.microsoft.com/office/drawing/2016/5/12/chartex" xmlns:cx7="http://schemas.microsoft.com/office/drawing/2016/5/13/chartex" xmlns:cx8="http://schemas.microsoft.com/office/drawing/2016/5/14/chartex" xmlns:mc="http://schemas.openxmlformats.org/markup-compatibility/2006" xmlns:aink="http://schemas.microsoft.com/office/drawing/2016/ink" xmlns:am3d="http://schemas.microsoft.com/office/drawing/2017/model3d" xmlns:o="urn:schemas-microsoft-com:office:office" xmlns:r="http://schemas.openxmlformats.org/officeDocument/2006/relationships" xmlns:m="http://schemas.openxmlformats.org/officeDocument/2006/math" xmlns:v="urn:schemas-microsoft-com:vml" xmlns:wp14="http://schemas.microsoft.com/office/word/2010/wordprocessingDrawing" xmlns:wp="http://schemas.openxmlformats.org/drawingml/2006/wordprocessingDrawing" xmlns:w10="urn:schemas-microsoft-com:office:word" xmlns:w="http://schemas.openxmlformats.org/wordprocessingml/2006/main" xmlns:w14="http://schemas.microsoft.com/office/word/2010/wordml" xmlns:w15="http://schemas.microsoft.com/office/word/2012/wordml" xmlns:w16cex="http://schemas.microsoft.com/office/word/2018/wordml/cex" xmlns:w16cid="http://schemas.microsoft.com/office/word/2016/wordml/cid" xmlns:w16="http://schemas.microsoft.com/office/word/2018/wordml" xmlns:w16se="http://schemas.microsoft.com/office/word/2015/wordml/symex" xmlns:wpg="http://schemas.microsoft.com/office/word/2010/wordprocessingGroup" xmlns:wpi="http://schemas.microsoft.com/office/word/2010/wordprocessingInk" xmlns:wne="http://schemas.microsoft.com/office/word/2006/wordml" xmlns:wps="http://schemas.microsoft.com/office/word/2010/wordprocessingShape" mc:Ignorable="w14 w15 w16se w16cid w16 w16cex wp14">
   <w:body>
-    <w:p>
-      <w:pPr>
-        <w:rPr>
-          <w:rFonts w:ascii="Book Antiqua" w:hAnsi="Book Antiqua"/>
-          <w:sz w:val="24"/>
-          <w:szCs w:val="24"/>
-        </w:rPr>
-      </w:pPr>
-    </w:p>
-    <w:p>
-      <w:pPr>
-        <w:pStyle w:val="Ttulo10"/>
-        <w:rPr>
-          <w:rFonts w:ascii="Book Antiqua" w:hAnsi="Book Antiqua"/>
-        </w:rPr>
-      </w:pPr>
-    </w:p>
     <w:p>
       <w:pPr>
         <w:pStyle w:val="Ttulo10"/>
@@ -38,24 +21,6 @@
         </w:rPr>
         <w:t xml:space="preserve"> Y CONSULTORES</w:t>
       </w:r>
-    </w:p>
-    <w:p>
-      <w:pPr>
-        <w:rPr>
-          <w:rFonts w:ascii="Book Antiqua" w:hAnsi="Book Antiqua"/>
-          <w:sz w:val="24"/>
-          <w:szCs w:val="24"/>
-        </w:rPr>
-      </w:pPr>
-    </w:p>
-    <w:p>
-      <w:pPr>
-        <w:rPr>
-          <w:rFonts w:ascii="Book Antiqua" w:hAnsi="Book Antiqua"/>
-          <w:sz w:val="24"/>
-          <w:szCs w:val="24"/>
-        </w:rPr>
-      </w:pPr>
     </w:p>
     <w:p>
       <w:pPr>
@@ -478,16 +443,6 @@
                 <w:szCs w:val="24"/>
               </w:rPr>
             </w:pPr>
-          </w:p>
-          <w:p>
-            <w:pPr>
-              <w:jc w:val="both"/>
-              <w:rPr>
-                <w:rFonts w:ascii="Book Antiqua" w:hAnsi="Book Antiqua" w:cs="Arial"/>
-                <w:sz w:val="24"/>
-                <w:szCs w:val="24"/>
-              </w:rPr>
-            </w:pPr>
             <w:r>
               <w:rPr>
                 <w:rFonts w:ascii="Book Antiqua" w:hAnsi="Book Antiqua" w:cs="Arial"/>
@@ -644,23 +599,13 @@
               </w:rPr>
               <w:t xml:space="preserve"> </w:t>
             </w:r>
-          </w:p>
-          <w:p>
-            <w:pPr>
-              <w:jc w:val="both"/>
-              <w:rPr>
-                <w:rFonts w:ascii="Book Antiqua" w:hAnsi="Book Antiqua" w:cs="Arial"/>
-                <w:sz w:val="32"/>
-                <w:szCs w:val="32"/>
-              </w:rPr>
-            </w:pPr>
           </w:p>
           <w:p>
             <w:pPr>
               <w:pStyle w:val="Prrafodelista"/>
               <w:numPr>
                 <w:ilvl w:val="0"/>
-                <w:numId w:val="10"/>
+                <w:numId w:val="12"/>
               </w:numPr>
               <w:jc w:val="both"/>
               <w:rPr>
@@ -675,15 +620,7 @@
                 <w:sz w:val="24"/>
                 <w:szCs w:val="24"/>
               </w:rPr>
-              <w:t>Plan de trabajo, con productos y tiempos de entrega para el proceso de asistencia técnica para la formulación y/o ajuste de los planes de retornos y reubicaciones y del acompañamiento al seguimiento</w:t>
-            </w:r>
-            <w:r>
-              <w:rPr>
-                <w:rFonts w:ascii="Book Antiqua" w:hAnsi="Book Antiqua" w:cs="Arial"/>
-                <w:sz w:val="24"/>
-                <w:szCs w:val="24"/>
-              </w:rPr>
-              <w:t>.</w:t>
+              <w:t>Documento de avance con la descripción del desarrollo del módulo desarrollado.</w:t>
             </w:r>
           </w:p>
           <w:p>
@@ -691,8 +628,15 @@
               <w:pStyle w:val="Prrafodelista"/>
               <w:numPr>
                 <w:ilvl w:val="0"/>
-                <w:numId w:val="10"/>
+                <w:numId w:val="12"/>
               </w:numPr>
+              <w:pBdr>
+                <w:top w:val="nil"/>
+                <w:left w:val="nil"/>
+                <w:bottom w:val="nil"/>
+                <w:right w:val="nil"/>
+                <w:between w:val="nil"/>
+              </w:pBdr>
               <w:jc w:val="both"/>
               <w:rPr>
                 <w:rFonts w:ascii="Book Antiqua" w:hAnsi="Book Antiqua" w:cs="Arial"/>
@@ -706,7 +650,7 @@
                 <w:sz w:val="24"/>
                 <w:szCs w:val="24"/>
               </w:rPr>
-              <w:t>Documento de Levantamiento de Especificación de Requerimientos Mínimos y de Análisis Planeación y Diseño de Requerimiento de Software.</w:t>
+              <w:t>Documento que muestre la implementación de funcionalidad y despliegue en ambiente de Pruebas y Producción de los formularios y procedimientos que se requieran para:</w:t>
             </w:r>
           </w:p>
           <w:p>
@@ -714,8 +658,15 @@
               <w:pStyle w:val="Prrafodelista"/>
               <w:numPr>
                 <w:ilvl w:val="0"/>
-                <w:numId w:val="10"/>
+                <w:numId w:val="13"/>
               </w:numPr>
+              <w:pBdr>
+                <w:top w:val="nil"/>
+                <w:left w:val="nil"/>
+                <w:bottom w:val="nil"/>
+                <w:right w:val="nil"/>
+                <w:between w:val="nil"/>
+              </w:pBdr>
               <w:jc w:val="both"/>
               <w:rPr>
                 <w:rFonts w:ascii="Book Antiqua" w:hAnsi="Book Antiqua" w:cs="Arial"/>
@@ -729,12 +680,218 @@
                 <w:sz w:val="24"/>
                 <w:szCs w:val="24"/>
               </w:rPr>
-              <w:t>Documentos e insumos y los archivos producidos en desarrollo del proyecto (documentos en físico, digitales y/o CD/DVD).</w:t>
+              <w:t>D</w:t>
+            </w:r>
+            <w:r>
+              <w:rPr>
+                <w:rFonts w:ascii="Book Antiqua" w:hAnsi="Book Antiqua" w:cs="Arial"/>
+                <w:sz w:val="24"/>
+                <w:szCs w:val="24"/>
+              </w:rPr>
+              <w:t>ocumento balance del acompañamiento al retorno y   reubicación</w:t>
             </w:r>
           </w:p>
           <w:p>
             <w:pPr>
-              <w:spacing w:line="360" w:lineRule="auto"/>
+              <w:pStyle w:val="Prrafodelista"/>
+              <w:numPr>
+                <w:ilvl w:val="0"/>
+                <w:numId w:val="13"/>
+              </w:numPr>
+              <w:pBdr>
+                <w:top w:val="nil"/>
+                <w:left w:val="nil"/>
+                <w:bottom w:val="nil"/>
+                <w:right w:val="nil"/>
+                <w:between w:val="nil"/>
+              </w:pBdr>
+              <w:jc w:val="both"/>
+              <w:rPr>
+                <w:rFonts w:ascii="Book Antiqua" w:hAnsi="Book Antiqua" w:cs="Arial"/>
+                <w:sz w:val="24"/>
+                <w:szCs w:val="24"/>
+              </w:rPr>
+            </w:pPr>
+            <w:r>
+              <w:rPr>
+                <w:rFonts w:ascii="Book Antiqua" w:hAnsi="Book Antiqua" w:cs="Arial"/>
+                <w:sz w:val="24"/>
+                <w:szCs w:val="24"/>
+              </w:rPr>
+              <w:t>G</w:t>
+            </w:r>
+            <w:r>
+              <w:rPr>
+                <w:rFonts w:ascii="Book Antiqua" w:hAnsi="Book Antiqua" w:cs="Arial"/>
+                <w:sz w:val="24"/>
+                <w:szCs w:val="24"/>
+              </w:rPr>
+              <w:t>eneración de reportes dinámicos</w:t>
+            </w:r>
+          </w:p>
+          <w:p>
+            <w:pPr>
+              <w:pStyle w:val="Prrafodelista"/>
+              <w:numPr>
+                <w:ilvl w:val="0"/>
+                <w:numId w:val="12"/>
+              </w:numPr>
+              <w:jc w:val="both"/>
+              <w:rPr>
+                <w:rFonts w:ascii="Book Antiqua" w:hAnsi="Book Antiqua" w:cs="Arial"/>
+                <w:sz w:val="24"/>
+                <w:szCs w:val="24"/>
+              </w:rPr>
+            </w:pPr>
+            <w:r>
+              <w:rPr>
+                <w:rFonts w:ascii="Book Antiqua" w:hAnsi="Book Antiqua" w:cs="Arial"/>
+                <w:sz w:val="24"/>
+                <w:szCs w:val="24"/>
+              </w:rPr>
+              <w:t xml:space="preserve">Realizar la elaboración y Entrega Manuales de Usuario y documentación requerida de los Módulos Implementados y puestos en producción, teniendo en cuenta los diferentes perfiles de acceso al sistema de información. </w:t>
+            </w:r>
+          </w:p>
+          <w:p>
+            <w:pPr>
+              <w:pStyle w:val="Prrafodelista"/>
+              <w:numPr>
+                <w:ilvl w:val="1"/>
+                <w:numId w:val="12"/>
+              </w:numPr>
+              <w:jc w:val="both"/>
+              <w:rPr>
+                <w:rFonts w:ascii="Book Antiqua" w:hAnsi="Book Antiqua" w:cs="Arial"/>
+                <w:sz w:val="24"/>
+                <w:szCs w:val="24"/>
+              </w:rPr>
+            </w:pPr>
+            <w:r>
+              <w:rPr>
+                <w:rFonts w:ascii="Book Antiqua" w:hAnsi="Book Antiqua" w:cs="Arial"/>
+                <w:sz w:val="24"/>
+                <w:szCs w:val="24"/>
+              </w:rPr>
+              <w:t>Manual de Usuario</w:t>
+            </w:r>
+          </w:p>
+          <w:p>
+            <w:pPr>
+              <w:pStyle w:val="Prrafodelista"/>
+              <w:numPr>
+                <w:ilvl w:val="1"/>
+                <w:numId w:val="12"/>
+              </w:numPr>
+              <w:jc w:val="both"/>
+              <w:rPr>
+                <w:rFonts w:ascii="Book Antiqua" w:hAnsi="Book Antiqua" w:cs="Arial"/>
+                <w:sz w:val="24"/>
+                <w:szCs w:val="24"/>
+              </w:rPr>
+            </w:pPr>
+            <w:r>
+              <w:rPr>
+                <w:rFonts w:ascii="Book Antiqua" w:hAnsi="Book Antiqua" w:cs="Arial"/>
+                <w:sz w:val="24"/>
+                <w:szCs w:val="24"/>
+              </w:rPr>
+              <w:t>Manual de Administración</w:t>
+            </w:r>
+          </w:p>
+          <w:p>
+            <w:pPr>
+              <w:pStyle w:val="Prrafodelista"/>
+              <w:numPr>
+                <w:ilvl w:val="1"/>
+                <w:numId w:val="12"/>
+              </w:numPr>
+              <w:jc w:val="both"/>
+              <w:rPr>
+                <w:rFonts w:ascii="Book Antiqua" w:hAnsi="Book Antiqua" w:cs="Arial"/>
+                <w:sz w:val="24"/>
+                <w:szCs w:val="24"/>
+              </w:rPr>
+            </w:pPr>
+            <w:r>
+              <w:rPr>
+                <w:rFonts w:ascii="Book Antiqua" w:hAnsi="Book Antiqua" w:cs="Arial"/>
+                <w:sz w:val="24"/>
+                <w:szCs w:val="24"/>
+              </w:rPr>
+              <w:t>Diagrama de clases</w:t>
+            </w:r>
+          </w:p>
+          <w:p>
+            <w:pPr>
+              <w:pStyle w:val="Prrafodelista"/>
+              <w:numPr>
+                <w:ilvl w:val="1"/>
+                <w:numId w:val="12"/>
+              </w:numPr>
+              <w:jc w:val="both"/>
+              <w:rPr>
+                <w:rFonts w:ascii="Book Antiqua" w:hAnsi="Book Antiqua" w:cs="Arial"/>
+                <w:sz w:val="24"/>
+                <w:szCs w:val="24"/>
+              </w:rPr>
+            </w:pPr>
+            <w:r>
+              <w:rPr>
+                <w:rFonts w:ascii="Book Antiqua" w:hAnsi="Book Antiqua" w:cs="Arial"/>
+                <w:sz w:val="24"/>
+                <w:szCs w:val="24"/>
+              </w:rPr>
+              <w:t>Diagrama de componentes</w:t>
+            </w:r>
+          </w:p>
+          <w:p>
+            <w:pPr>
+              <w:pStyle w:val="Prrafodelista"/>
+              <w:numPr>
+                <w:ilvl w:val="1"/>
+                <w:numId w:val="12"/>
+              </w:numPr>
+              <w:jc w:val="both"/>
+              <w:rPr>
+                <w:rFonts w:ascii="Book Antiqua" w:hAnsi="Book Antiqua" w:cs="Arial"/>
+                <w:sz w:val="24"/>
+                <w:szCs w:val="24"/>
+              </w:rPr>
+            </w:pPr>
+            <w:r>
+              <w:rPr>
+                <w:rFonts w:ascii="Book Antiqua" w:hAnsi="Book Antiqua" w:cs="Arial"/>
+                <w:sz w:val="24"/>
+                <w:szCs w:val="24"/>
+              </w:rPr>
+              <w:t>Documentación que se acuerde con el grupo de retornos y reubicaciones sobre el diseño, ajuste y/o actualización de la base de datos.</w:t>
+            </w:r>
+          </w:p>
+          <w:p>
+            <w:pPr>
+              <w:pStyle w:val="Prrafodelista"/>
+              <w:numPr>
+                <w:ilvl w:val="0"/>
+                <w:numId w:val="12"/>
+              </w:numPr>
+              <w:jc w:val="both"/>
+              <w:rPr>
+                <w:rFonts w:ascii="Book Antiqua" w:hAnsi="Book Antiqua" w:cs="Arial"/>
+                <w:sz w:val="24"/>
+                <w:szCs w:val="24"/>
+              </w:rPr>
+            </w:pPr>
+            <w:r>
+              <w:rPr>
+                <w:rFonts w:ascii="Book Antiqua" w:hAnsi="Book Antiqua" w:cs="Arial"/>
+                <w:sz w:val="24"/>
+                <w:szCs w:val="24"/>
+              </w:rPr>
+              <w:t>Documentos e insumos y los archivos producidos en desarrollo del proyecto (documentos en físico, digitales y/o CD/DVD).</w:t>
+            </w:r>
+          </w:p>
+          <w:p>
+            <w:pPr>
               <w:jc w:val="both"/>
               <w:rPr>
                 <w:rFonts w:ascii="Arial" w:hAnsi="Arial" w:cs="Arial"/>
@@ -1166,6 +1323,119 @@
     </w:lvl>
   </w:abstractNum>
   <w:abstractNum w:abstractNumId="1" w15:restartNumberingAfterBreak="0">
+    <w:nsid w:val="3BA6037C"/>
+    <w:multiLevelType w:val="hybridMultilevel"/>
+    <w:tmpl w:val="D786B34A"/>
+    <w:lvl w:ilvl="0" w:tplc="240A0001">
+      <w:start w:val="1"/>
+      <w:numFmt w:val="bullet"/>
+      <w:lvlText w:val=""/>
+      <w:lvlJc w:val="left"/>
+      <w:pPr>
+        <w:ind w:left="720" w:hanging="360"/>
+      </w:pPr>
+      <w:rPr>
+        <w:rFonts w:ascii="Symbol" w:hAnsi="Symbol" w:hint="default"/>
+      </w:rPr>
+    </w:lvl>
+    <w:lvl w:ilvl="1" w:tplc="240A0003" w:tentative="1">
+      <w:start w:val="1"/>
+      <w:numFmt w:val="bullet"/>
+      <w:lvlText w:val="o"/>
+      <w:lvlJc w:val="left"/>
+      <w:pPr>
+        <w:ind w:left="1440" w:hanging="360"/>
+      </w:pPr>
+      <w:rPr>
+        <w:rFonts w:ascii="Courier New" w:hAnsi="Courier New" w:cs="Courier New" w:hint="default"/>
+      </w:rPr>
+    </w:lvl>
+    <w:lvl w:ilvl="2" w:tplc="240A0005" w:tentative="1">
+      <w:start w:val="1"/>
+      <w:numFmt w:val="bullet"/>
+      <w:lvlText w:val=""/>
+      <w:lvlJc w:val="left"/>
+      <w:pPr>
+        <w:ind w:left="2160" w:hanging="360"/>
+      </w:pPr>
+      <w:rPr>
+        <w:rFonts w:ascii="Wingdings" w:hAnsi="Wingdings" w:hint="default"/>
+      </w:rPr>
+    </w:lvl>
+    <w:lvl w:ilvl="3" w:tplc="240A0001" w:tentative="1">
+      <w:start w:val="1"/>
+      <w:numFmt w:val="bullet"/>
+      <w:lvlText w:val=""/>
+      <w:lvlJc w:val="left"/>
+      <w:pPr>
+        <w:ind w:left="2880" w:hanging="360"/>
+      </w:pPr>
+      <w:rPr>
+        <w:rFonts w:ascii="Symbol" w:hAnsi="Symbol" w:hint="default"/>
+      </w:rPr>
+    </w:lvl>
+    <w:lvl w:ilvl="4" w:tplc="240A0003" w:tentative="1">
+      <w:start w:val="1"/>
+      <w:numFmt w:val="bullet"/>
+      <w:lvlText w:val="o"/>
+      <w:lvlJc w:val="left"/>
+      <w:pPr>
+        <w:ind w:left="3600" w:hanging="360"/>
+      </w:pPr>
+      <w:rPr>
+        <w:rFonts w:ascii="Courier New" w:hAnsi="Courier New" w:cs="Courier New" w:hint="default"/>
+      </w:rPr>
+    </w:lvl>
+    <w:lvl w:ilvl="5" w:tplc="240A0005" w:tentative="1">
+      <w:start w:val="1"/>
+      <w:numFmt w:val="bullet"/>
+      <w:lvlText w:val=""/>
+      <w:lvlJc w:val="left"/>
+      <w:pPr>
+        <w:ind w:left="4320" w:hanging="360"/>
+      </w:pPr>
+      <w:rPr>
+        <w:rFonts w:ascii="Wingdings" w:hAnsi="Wingdings" w:hint="default"/>
+      </w:rPr>
+    </w:lvl>
+    <w:lvl w:ilvl="6" w:tplc="240A0001" w:tentative="1">
+      <w:start w:val="1"/>
+      <w:numFmt w:val="bullet"/>
+      <w:lvlText w:val=""/>
+      <w:lvlJc w:val="left"/>
+      <w:pPr>
+        <w:ind w:left="5040" w:hanging="360"/>
+      </w:pPr>
+      <w:rPr>
+        <w:rFonts w:ascii="Symbol" w:hAnsi="Symbol" w:hint="default"/>
+      </w:rPr>
+    </w:lvl>
+    <w:lvl w:ilvl="7" w:tplc="240A0003" w:tentative="1">
+      <w:start w:val="1"/>
+      <w:numFmt w:val="bullet"/>
+      <w:lvlText w:val="o"/>
+      <w:lvlJc w:val="left"/>
+      <w:pPr>
+        <w:ind w:left="5760" w:hanging="360"/>
+      </w:pPr>
+      <w:rPr>
+        <w:rFonts w:ascii="Courier New" w:hAnsi="Courier New" w:cs="Courier New" w:hint="default"/>
+      </w:rPr>
+    </w:lvl>
+    <w:lvl w:ilvl="8" w:tplc="240A0005" w:tentative="1">
+      <w:start w:val="1"/>
+      <w:numFmt w:val="bullet"/>
+      <w:lvlText w:val=""/>
+      <w:lvlJc w:val="left"/>
+      <w:pPr>
+        <w:ind w:left="6480" w:hanging="360"/>
+      </w:pPr>
+      <w:rPr>
+        <w:rFonts w:ascii="Wingdings" w:hAnsi="Wingdings" w:hint="default"/>
+      </w:rPr>
+    </w:lvl>
+  </w:abstractNum>
+  <w:abstractNum w:abstractNumId="2" w15:restartNumberingAfterBreak="0">
     <w:nsid w:val="4A167384"/>
     <w:multiLevelType w:val="hybridMultilevel"/>
     <w:tmpl w:val="4DF89BE8"/>
@@ -1254,7 +1524,95 @@
       </w:pPr>
     </w:lvl>
   </w:abstractNum>
-  <w:abstractNum w:abstractNumId="2" w15:restartNumberingAfterBreak="0">
+  <w:abstractNum w:abstractNumId="3" w15:restartNumberingAfterBreak="0">
+    <w:nsid w:val="4A392A8B"/>
+    <w:multiLevelType w:val="hybridMultilevel"/>
+    <w:tmpl w:val="D926298C"/>
+    <w:lvl w:ilvl="0" w:tplc="240A000F">
+      <w:start w:val="1"/>
+      <w:numFmt w:val="decimal"/>
+      <w:lvlText w:val="%1."/>
+      <w:lvlJc w:val="left"/>
+      <w:pPr>
+        <w:ind w:left="720" w:hanging="360"/>
+      </w:pPr>
+    </w:lvl>
+    <w:lvl w:ilvl="1" w:tplc="4B2ADB42">
+      <w:numFmt w:val="bullet"/>
+      <w:lvlText w:val="-"/>
+      <w:lvlJc w:val="left"/>
+      <w:pPr>
+        <w:ind w:left="1440" w:hanging="360"/>
+      </w:pPr>
+      <w:rPr>
+        <w:rFonts w:ascii="Book Antiqua" w:eastAsia="Times New Roman" w:hAnsi="Book Antiqua" w:cs="Arial" w:hint="default"/>
+      </w:rPr>
+    </w:lvl>
+    <w:lvl w:ilvl="2" w:tplc="240A001B" w:tentative="1">
+      <w:start w:val="1"/>
+      <w:numFmt w:val="lowerRoman"/>
+      <w:lvlText w:val="%3."/>
+      <w:lvlJc w:val="right"/>
+      <w:pPr>
+        <w:ind w:left="2160" w:hanging="180"/>
+      </w:pPr>
+    </w:lvl>
+    <w:lvl w:ilvl="3" w:tplc="240A000F" w:tentative="1">
+      <w:start w:val="1"/>
+      <w:numFmt w:val="decimal"/>
+      <w:lvlText w:val="%4."/>
+      <w:lvlJc w:val="left"/>
+      <w:pPr>
+        <w:ind w:left="2880" w:hanging="360"/>
+      </w:pPr>
+    </w:lvl>
+    <w:lvl w:ilvl="4" w:tplc="240A0019" w:tentative="1">
+      <w:start w:val="1"/>
+      <w:numFmt w:val="lowerLetter"/>
+      <w:lvlText w:val="%5."/>
+      <w:lvlJc w:val="left"/>
+      <w:pPr>
+        <w:ind w:left="3600" w:hanging="360"/>
+      </w:pPr>
+    </w:lvl>
+    <w:lvl w:ilvl="5" w:tplc="240A001B" w:tentative="1">
+      <w:start w:val="1"/>
+      <w:numFmt w:val="lowerRoman"/>
+      <w:lvlText w:val="%6."/>
+      <w:lvlJc w:val="right"/>
+      <w:pPr>
+        <w:ind w:left="4320" w:hanging="180"/>
+      </w:pPr>
+    </w:lvl>
+    <w:lvl w:ilvl="6" w:tplc="240A000F" w:tentative="1">
+      <w:start w:val="1"/>
+      <w:numFmt w:val="decimal"/>
+      <w:lvlText w:val="%7."/>
+      <w:lvlJc w:val="left"/>
+      <w:pPr>
+        <w:ind w:left="5040" w:hanging="360"/>
+      </w:pPr>
+    </w:lvl>
+    <w:lvl w:ilvl="7" w:tplc="240A0019" w:tentative="1">
+      <w:start w:val="1"/>
+      <w:numFmt w:val="lowerLetter"/>
+      <w:lvlText w:val="%8."/>
+      <w:lvlJc w:val="left"/>
+      <w:pPr>
+        <w:ind w:left="5760" w:hanging="360"/>
+      </w:pPr>
+    </w:lvl>
+    <w:lvl w:ilvl="8" w:tplc="240A001B" w:tentative="1">
+      <w:start w:val="1"/>
+      <w:numFmt w:val="lowerRoman"/>
+      <w:lvlText w:val="%9."/>
+      <w:lvlJc w:val="right"/>
+      <w:pPr>
+        <w:ind w:left="6480" w:hanging="180"/>
+      </w:pPr>
+    </w:lvl>
+  </w:abstractNum>
+  <w:abstractNum w:abstractNumId="4" w15:restartNumberingAfterBreak="0">
     <w:nsid w:val="52427892"/>
     <w:multiLevelType w:val="hybridMultilevel"/>
     <w:tmpl w:val="583C87CA"/>
@@ -1367,7 +1725,7 @@
       </w:rPr>
     </w:lvl>
   </w:abstractNum>
-  <w:abstractNum w:abstractNumId="3" w15:restartNumberingAfterBreak="0">
+  <w:abstractNum w:abstractNumId="5" w15:restartNumberingAfterBreak="0">
     <w:nsid w:val="5C4D3A3B"/>
     <w:multiLevelType w:val="hybridMultilevel"/>
     <w:tmpl w:val="A5902FE0"/>
@@ -1456,7 +1814,7 @@
       </w:pPr>
     </w:lvl>
   </w:abstractNum>
-  <w:abstractNum w:abstractNumId="4" w15:restartNumberingAfterBreak="0">
+  <w:abstractNum w:abstractNumId="6" w15:restartNumberingAfterBreak="0">
     <w:nsid w:val="5FB56C8B"/>
     <w:multiLevelType w:val="hybridMultilevel"/>
     <w:tmpl w:val="CF3E006C"/>
@@ -1542,7 +1900,7 @@
       </w:pPr>
     </w:lvl>
   </w:abstractNum>
-  <w:abstractNum w:abstractNumId="5" w15:restartNumberingAfterBreak="0">
+  <w:abstractNum w:abstractNumId="7" w15:restartNumberingAfterBreak="0">
     <w:nsid w:val="61D8553B"/>
     <w:multiLevelType w:val="hybridMultilevel"/>
     <w:tmpl w:val="D6D4FB50"/>
@@ -1655,7 +2013,7 @@
       </w:rPr>
     </w:lvl>
   </w:abstractNum>
-  <w:abstractNum w:abstractNumId="6" w15:restartNumberingAfterBreak="0">
+  <w:abstractNum w:abstractNumId="8" w15:restartNumberingAfterBreak="0">
     <w:nsid w:val="638C4EED"/>
     <w:multiLevelType w:val="hybridMultilevel"/>
     <w:tmpl w:val="2736BF6C"/>
@@ -1795,7 +2153,7 @@
       </w:rPr>
     </w:lvl>
   </w:abstractNum>
-  <w:abstractNum w:abstractNumId="7" w15:restartNumberingAfterBreak="0">
+  <w:abstractNum w:abstractNumId="9" w15:restartNumberingAfterBreak="0">
     <w:nsid w:val="63AB677D"/>
     <w:multiLevelType w:val="hybridMultilevel"/>
     <w:tmpl w:val="CF3E006C"/>
@@ -1881,7 +2239,96 @@
       </w:pPr>
     </w:lvl>
   </w:abstractNum>
-  <w:abstractNum w:abstractNumId="8" w15:restartNumberingAfterBreak="0">
+  <w:abstractNum w:abstractNumId="10" w15:restartNumberingAfterBreak="0">
+    <w:nsid w:val="6DB91458"/>
+    <w:multiLevelType w:val="hybridMultilevel"/>
+    <w:tmpl w:val="F1726326"/>
+    <w:lvl w:ilvl="0" w:tplc="240A000F">
+      <w:start w:val="1"/>
+      <w:numFmt w:val="decimal"/>
+      <w:lvlText w:val="%1."/>
+      <w:lvlJc w:val="left"/>
+      <w:pPr>
+        <w:ind w:left="720" w:hanging="360"/>
+      </w:pPr>
+      <w:rPr>
+        <w:rFonts w:hint="default"/>
+      </w:rPr>
+    </w:lvl>
+    <w:lvl w:ilvl="1" w:tplc="240A0019" w:tentative="1">
+      <w:start w:val="1"/>
+      <w:numFmt w:val="lowerLetter"/>
+      <w:lvlText w:val="%2."/>
+      <w:lvlJc w:val="left"/>
+      <w:pPr>
+        <w:ind w:left="1440" w:hanging="360"/>
+      </w:pPr>
+    </w:lvl>
+    <w:lvl w:ilvl="2" w:tplc="240A001B" w:tentative="1">
+      <w:start w:val="1"/>
+      <w:numFmt w:val="lowerRoman"/>
+      <w:lvlText w:val="%3."/>
+      <w:lvlJc w:val="right"/>
+      <w:pPr>
+        <w:ind w:left="2160" w:hanging="180"/>
+      </w:pPr>
+    </w:lvl>
+    <w:lvl w:ilvl="3" w:tplc="240A000F" w:tentative="1">
+      <w:start w:val="1"/>
+      <w:numFmt w:val="decimal"/>
+      <w:lvlText w:val="%4."/>
+      <w:lvlJc w:val="left"/>
+      <w:pPr>
+        <w:ind w:left="2880" w:hanging="360"/>
+      </w:pPr>
+    </w:lvl>
+    <w:lvl w:ilvl="4" w:tplc="240A0019" w:tentative="1">
+      <w:start w:val="1"/>
+      <w:numFmt w:val="lowerLetter"/>
+      <w:lvlText w:val="%5."/>
+      <w:lvlJc w:val="left"/>
+      <w:pPr>
+        <w:ind w:left="3600" w:hanging="360"/>
+      </w:pPr>
+    </w:lvl>
+    <w:lvl w:ilvl="5" w:tplc="240A001B" w:tentative="1">
+      <w:start w:val="1"/>
+      <w:numFmt w:val="lowerRoman"/>
+      <w:lvlText w:val="%6."/>
+      <w:lvlJc w:val="right"/>
+      <w:pPr>
+        <w:ind w:left="4320" w:hanging="180"/>
+      </w:pPr>
+    </w:lvl>
+    <w:lvl w:ilvl="6" w:tplc="240A000F" w:tentative="1">
+      <w:start w:val="1"/>
+      <w:numFmt w:val="decimal"/>
+      <w:lvlText w:val="%7."/>
+      <w:lvlJc w:val="left"/>
+      <w:pPr>
+        <w:ind w:left="5040" w:hanging="360"/>
+      </w:pPr>
+    </w:lvl>
+    <w:lvl w:ilvl="7" w:tplc="240A0019" w:tentative="1">
+      <w:start w:val="1"/>
+      <w:numFmt w:val="lowerLetter"/>
+      <w:lvlText w:val="%8."/>
+      <w:lvlJc w:val="left"/>
+      <w:pPr>
+        <w:ind w:left="5760" w:hanging="360"/>
+      </w:pPr>
+    </w:lvl>
+    <w:lvl w:ilvl="8" w:tplc="240A001B" w:tentative="1">
+      <w:start w:val="1"/>
+      <w:numFmt w:val="lowerRoman"/>
+      <w:lvlText w:val="%9."/>
+      <w:lvlJc w:val="right"/>
+      <w:pPr>
+        <w:ind w:left="6480" w:hanging="180"/>
+      </w:pPr>
+    </w:lvl>
+  </w:abstractNum>
+  <w:abstractNum w:abstractNumId="11" w15:restartNumberingAfterBreak="0">
     <w:nsid w:val="788F475A"/>
     <w:multiLevelType w:val="hybridMultilevel"/>
     <w:tmpl w:val="35BCF158"/>
@@ -1967,7 +2414,7 @@
       </w:pPr>
     </w:lvl>
   </w:abstractNum>
-  <w:abstractNum w:abstractNumId="9" w15:restartNumberingAfterBreak="0">
+  <w:abstractNum w:abstractNumId="12" w15:restartNumberingAfterBreak="0">
     <w:nsid w:val="7B820543"/>
     <w:multiLevelType w:val="hybridMultilevel"/>
     <w:tmpl w:val="21BEF462"/>
@@ -2057,34 +2504,43 @@
     </w:lvl>
   </w:abstractNum>
   <w:num w:numId="1">
+    <w:abstractNumId w:val="8"/>
+  </w:num>
+  <w:num w:numId="2">
+    <w:abstractNumId w:val="4"/>
+  </w:num>
+  <w:num w:numId="3">
     <w:abstractNumId w:val="6"/>
   </w:num>
-  <w:num w:numId="2">
-    <w:abstractNumId w:val="2"/>
-  </w:num>
-  <w:num w:numId="3">
-    <w:abstractNumId w:val="4"/>
-  </w:num>
   <w:num w:numId="4">
-    <w:abstractNumId w:val="7"/>
+    <w:abstractNumId w:val="9"/>
   </w:num>
   <w:num w:numId="5">
-    <w:abstractNumId w:val="9"/>
+    <w:abstractNumId w:val="12"/>
   </w:num>
   <w:num w:numId="6">
-    <w:abstractNumId w:val="5"/>
+    <w:abstractNumId w:val="7"/>
   </w:num>
   <w:num w:numId="7">
     <w:abstractNumId w:val="0"/>
   </w:num>
   <w:num w:numId="8">
-    <w:abstractNumId w:val="1"/>
+    <w:abstractNumId w:val="2"/>
   </w:num>
   <w:num w:numId="9">
+    <w:abstractNumId w:val="5"/>
+  </w:num>
+  <w:num w:numId="10">
+    <w:abstractNumId w:val="11"/>
+  </w:num>
+  <w:num w:numId="11">
+    <w:abstractNumId w:val="10"/>
+  </w:num>
+  <w:num w:numId="12">
     <w:abstractNumId w:val="3"/>
   </w:num>
-  <w:num w:numId="10">
-    <w:abstractNumId w:val="8"/>
+  <w:num w:numId="13">
+    <w:abstractNumId w:val="1"/>
   </w:num>
 </w:numbering>
 </file>
